--- a/svigufo/6.nosql/roteiro-mongodb-integracao-backend.docx
+++ b/svigufo/6.nosql/roteiro-mongodb-integracao-backend.docx
@@ -26,41 +26,96 @@
           <w:i/>
         </w:rPr>
       </w:pPr>
+      <w:proofErr w:type="spellStart"/>
       <w:r>
         <w:rPr>
           <w:i/>
         </w:rPr>
         <w:t>SENAI_SVIGUFO_MANHA_BACKEND.bak</w:t>
       </w:r>
+      <w:proofErr w:type="spellEnd"/>
     </w:p>
     <w:p/>
     <w:p>
       <w:pPr>
         <w:pStyle w:val="Ttulo1"/>
       </w:pPr>
+      <w:proofErr w:type="spellStart"/>
       <w:r>
         <w:t>MongoDB</w:t>
       </w:r>
-    </w:p>
-    <w:p>
-      <w:r>
-        <w:t>No mongodb, vamos criar uma database e criar uma nova collection para guardar os dados de localização dos usuários.</w:t>
-      </w:r>
-    </w:p>
-    <w:p>
-      <w:r>
-        <w:t>use svigufo</w:t>
-      </w:r>
-    </w:p>
-    <w:p>
-      <w:r>
-        <w:t>db.createCollection(“mapas”)</w:t>
-      </w:r>
-    </w:p>
-    <w:p>
-      <w:r>
-        <w:t>show collections</w:t>
-      </w:r>
+      <w:proofErr w:type="spellEnd"/>
+    </w:p>
+    <w:p>
+      <w:r>
+        <w:t xml:space="preserve">No </w:t>
+      </w:r>
+      <w:proofErr w:type="spellStart"/>
+      <w:r>
+        <w:t>mongodb</w:t>
+      </w:r>
+      <w:proofErr w:type="spellEnd"/>
+      <w:r>
+        <w:t xml:space="preserve">, vamos criar uma </w:t>
+      </w:r>
+      <w:proofErr w:type="spellStart"/>
+      <w:r>
+        <w:t>database</w:t>
+      </w:r>
+      <w:proofErr w:type="spellEnd"/>
+      <w:r>
+        <w:t xml:space="preserve"> e criar uma nova </w:t>
+      </w:r>
+      <w:proofErr w:type="spellStart"/>
+      <w:r>
+        <w:t>collection</w:t>
+      </w:r>
+      <w:proofErr w:type="spellEnd"/>
+      <w:r>
+        <w:t xml:space="preserve"> para guardar os dados de localização dos usuários.</w:t>
+      </w:r>
+    </w:p>
+    <w:p>
+      <w:proofErr w:type="gramStart"/>
+      <w:r>
+        <w:t>use</w:t>
+      </w:r>
+      <w:proofErr w:type="gramEnd"/>
+      <w:r>
+        <w:t xml:space="preserve"> </w:t>
+      </w:r>
+      <w:proofErr w:type="spellStart"/>
+      <w:r>
+        <w:t>svigufo</w:t>
+      </w:r>
+      <w:proofErr w:type="spellEnd"/>
+    </w:p>
+    <w:p>
+      <w:proofErr w:type="spellStart"/>
+      <w:proofErr w:type="gramStart"/>
+      <w:r>
+        <w:t>db.createCollection</w:t>
+      </w:r>
+      <w:proofErr w:type="spellEnd"/>
+      <w:proofErr w:type="gramEnd"/>
+      <w:r>
+        <w:t>(“mapas”)</w:t>
+      </w:r>
+    </w:p>
+    <w:p>
+      <w:proofErr w:type="gramStart"/>
+      <w:r>
+        <w:t>show</w:t>
+      </w:r>
+      <w:proofErr w:type="gramEnd"/>
+      <w:r>
+        <w:t xml:space="preserve"> </w:t>
+      </w:r>
+      <w:proofErr w:type="spellStart"/>
+      <w:r>
+        <w:t>collections</w:t>
+      </w:r>
+      <w:proofErr w:type="spellEnd"/>
     </w:p>
     <w:p>
       <w:r>
@@ -111,33 +166,69 @@
         <w:pStyle w:val="Ttulo1"/>
       </w:pPr>
       <w:r>
-        <w:t>Projeto BackEnd</w:t>
-      </w:r>
+        <w:t xml:space="preserve">Projeto </w:t>
+      </w:r>
+      <w:proofErr w:type="spellStart"/>
+      <w:r>
+        <w:t>BackEnd</w:t>
+      </w:r>
+      <w:proofErr w:type="spellEnd"/>
     </w:p>
     <w:p/>
     <w:p>
       <w:r>
-        <w:t>Abrir projeto do backend. Alterar a string de conexão do banco de dados caso seja necessário.</w:t>
-      </w:r>
-    </w:p>
-    <w:p>
-      <w:r>
-        <w:t>Gerenciar pacotes do nuget</w:t>
-      </w:r>
+        <w:t xml:space="preserve">Abrir projeto do </w:t>
+      </w:r>
+      <w:proofErr w:type="spellStart"/>
+      <w:r>
+        <w:t>backend</w:t>
+      </w:r>
+      <w:proofErr w:type="spellEnd"/>
+      <w:r>
+        <w:t xml:space="preserve">. Alterar a </w:t>
+      </w:r>
+      <w:proofErr w:type="spellStart"/>
+      <w:r>
+        <w:t>string</w:t>
+      </w:r>
+      <w:proofErr w:type="spellEnd"/>
+      <w:r>
+        <w:t xml:space="preserve"> de conexão do banco de dados caso seja necessário.</w:t>
+      </w:r>
+    </w:p>
+    <w:p>
+      <w:r>
+        <w:t xml:space="preserve">Gerenciar pacotes do </w:t>
+      </w:r>
+      <w:proofErr w:type="spellStart"/>
+      <w:r>
+        <w:t>nuget</w:t>
+      </w:r>
+      <w:proofErr w:type="spellEnd"/>
       <w:r>
         <w:t>.</w:t>
       </w:r>
     </w:p>
     <w:p>
       <w:r>
-        <w:t xml:space="preserve">Pesquisar por mongodb. Instalar </w:t>
-      </w:r>
+        <w:t xml:space="preserve">Pesquisar por </w:t>
+      </w:r>
+      <w:proofErr w:type="spellStart"/>
+      <w:r>
+        <w:t>mongodb</w:t>
+      </w:r>
+      <w:proofErr w:type="spellEnd"/>
+      <w:r>
+        <w:t xml:space="preserve">. Instalar </w:t>
+      </w:r>
+      <w:proofErr w:type="spellStart"/>
       <w:r>
         <w:rPr>
           <w:i/>
         </w:rPr>
         <w:t>MongoDB.Driver</w:t>
       </w:r>
+      <w:proofErr w:type="spellEnd"/>
       <w:r>
         <w:t>.</w:t>
       </w:r>
@@ -196,11 +287,16 @@
       <w:r>
         <w:t xml:space="preserve"> chamado </w:t>
       </w:r>
+      <w:proofErr w:type="spellStart"/>
       <w:r>
         <w:t>LocalizacaoDomain</w:t>
       </w:r>
       <w:r>
-        <w:t>.cs.</w:t>
+        <w:t>.cs</w:t>
+      </w:r>
+      <w:proofErr w:type="spellEnd"/>
+      <w:r>
+        <w:t>.</w:t>
       </w:r>
     </w:p>
     <w:p>
@@ -266,6 +362,34 @@
       </w:r>
     </w:p>
     <w:p>
+      <w:pPr>
+        <w:jc w:val="center"/>
+        <w:rPr>
+          <w:b/>
+          <w:color w:val="FF0000"/>
+          <w:sz w:val="28"/>
+        </w:rPr>
+      </w:pPr>
+      <w:r>
+        <w:rPr>
+          <w:b/>
+          <w:color w:val="FF0000"/>
+          <w:sz w:val="28"/>
+        </w:rPr>
+        <w:t xml:space="preserve">Não incluir o </w:t>
+      </w:r>
+      <w:proofErr w:type="spellStart"/>
+      <w:r>
+        <w:rPr>
+          <w:b/>
+          <w:color w:val="FF0000"/>
+          <w:sz w:val="28"/>
+        </w:rPr>
+        <w:t>UsuarioId</w:t>
+      </w:r>
+      <w:proofErr w:type="spellEnd"/>
+    </w:p>
+    <w:p>
       <w:r>
         <w:t>Criação da Interface</w:t>
       </w:r>
@@ -317,6 +441,34 @@
       </w:r>
     </w:p>
     <w:p>
+      <w:pPr>
+        <w:jc w:val="center"/>
+        <w:rPr>
+          <w:b/>
+          <w:color w:val="FF0000"/>
+          <w:sz w:val="28"/>
+        </w:rPr>
+      </w:pPr>
+      <w:r>
+        <w:rPr>
+          <w:b/>
+          <w:color w:val="FF0000"/>
+          <w:sz w:val="28"/>
+        </w:rPr>
+        <w:t xml:space="preserve">Não incluir o </w:t>
+      </w:r>
+      <w:proofErr w:type="spellStart"/>
+      <w:r>
+        <w:rPr>
+          <w:b/>
+          <w:color w:val="FF0000"/>
+          <w:sz w:val="28"/>
+        </w:rPr>
+        <w:t>BuscarPorIdUsuario</w:t>
+      </w:r>
+      <w:proofErr w:type="spellEnd"/>
+    </w:p>
+    <w:p>
       <w:r>
         <w:t>Criação do repositório</w:t>
       </w:r>
@@ -330,6 +482,7 @@
           <w:noProof/>
           <w:lang w:eastAsia="pt-BR"/>
         </w:rPr>
+        <w:lastRenderedPageBreak/>
         <w:drawing>
           <wp:inline distT="0" distB="0" distL="0" distR="0" wp14:anchorId="411D07FA" wp14:editId="482E74A4">
             <wp:extent cx="5391150" cy="3952875"/>
@@ -368,12 +521,44 @@
       </w:r>
     </w:p>
     <w:p>
-      <w:r>
-        <w:lastRenderedPageBreak/>
-        <w:t>Criação do Controller</w:t>
-      </w:r>
+      <w:pPr>
+        <w:jc w:val="center"/>
+        <w:rPr>
+          <w:b/>
+          <w:color w:val="FF0000"/>
+          <w:sz w:val="28"/>
+        </w:rPr>
+      </w:pPr>
       <w:bookmarkStart w:id="0" w:name="_GoBack"/>
-      <w:bookmarkEnd w:id="0"/>
+      <w:r>
+        <w:rPr>
+          <w:b/>
+          <w:color w:val="FF0000"/>
+          <w:sz w:val="28"/>
+        </w:rPr>
+        <w:t xml:space="preserve">Não incluir o </w:t>
+      </w:r>
+      <w:proofErr w:type="spellStart"/>
+      <w:r>
+        <w:rPr>
+          <w:b/>
+          <w:color w:val="FF0000"/>
+          <w:sz w:val="28"/>
+        </w:rPr>
+        <w:t>BuscarPorIdUsuario</w:t>
+      </w:r>
+      <w:proofErr w:type="spellEnd"/>
+    </w:p>
+    <w:bookmarkEnd w:id="0"/>
+    <w:p>
+      <w:r>
+        <w:t xml:space="preserve">Criação do </w:t>
+      </w:r>
+      <w:proofErr w:type="spellStart"/>
+      <w:r>
+        <w:t>Controller</w:t>
+      </w:r>
+      <w:proofErr w:type="spellEnd"/>
     </w:p>
     <w:p>
       <w:pPr>
@@ -384,6 +569,7 @@
           <w:noProof/>
           <w:lang w:eastAsia="pt-BR"/>
         </w:rPr>
+        <w:lastRenderedPageBreak/>
         <w:drawing>
           <wp:inline distT="0" distB="0" distL="0" distR="0" wp14:anchorId="2CB5007E" wp14:editId="5E9C7071">
             <wp:extent cx="4429125" cy="5810250"/>
